--- a/docs/paper-final.docx
+++ b/docs/paper-final.docx
@@ -51,6 +51,36 @@
         <w:rPr>
           <w:rFonts w:ascii="Times New Roman" w:eastAsia="Times New Roman" w:hAnsi="Times New Roman" w:cs="Times New Roman"/>
           <w:b/>
+          <w:sz w:val="36"/>
+          <w:szCs w:val="36"/>
+        </w:rPr>
+      </w:pPr>
+    </w:p>
+    <w:p>
+      <w:pPr>
+        <w:spacing w:line="480" w:lineRule="auto"/>
+        <w:jc w:val="center"/>
+        <w:rPr>
+          <w:rFonts w:ascii="Times New Roman" w:eastAsia="Times New Roman" w:hAnsi="Times New Roman" w:cs="Times New Roman"/>
+          <w:sz w:val="36"/>
+          <w:szCs w:val="36"/>
+        </w:rPr>
+      </w:pPr>
+      <w:r>
+        <w:rPr>
+          <w:rFonts w:ascii="Times New Roman" w:eastAsia="Times New Roman" w:hAnsi="Times New Roman" w:cs="Times New Roman"/>
+          <w:sz w:val="36"/>
+          <w:szCs w:val="36"/>
+        </w:rPr>
+        <w:t>Ethan Brady and Eagle Yuan</w:t>
+      </w:r>
+    </w:p>
+    <w:p>
+      <w:pPr>
+        <w:spacing w:line="480" w:lineRule="auto"/>
+        <w:jc w:val="center"/>
+        <w:rPr>
+          <w:rFonts w:ascii="Times New Roman" w:eastAsia="Times New Roman" w:hAnsi="Times New Roman" w:cs="Times New Roman"/>
           <w:sz w:val="36"/>
           <w:szCs w:val="36"/>
         </w:rPr>
@@ -892,8 +922,6 @@
         </w:rPr>
         <w:t>1</w:t>
       </w:r>
-      <w:bookmarkStart w:id="0" w:name="_GoBack"/>
-      <w:bookmarkEnd w:id="0"/>
     </w:p>
     <w:p>
       <w:pPr>
@@ -1105,7 +1133,7 @@
                 <v:stroke joinstyle="miter"/>
                 <v:path gradientshapeok="t" o:connecttype="rect"/>
               </v:shapetype>
-              <v:shape id="Text Box 2" o:spid="_x0000_s1026" type="#_x0000_t202" style="position:absolute;left:0;text-align:left;margin-left:145.8pt;margin-top:25pt;width:197pt;height:125pt;z-index:251658240;visibility:visible;mso-wrap-style:square;mso-width-percent:0;mso-height-percent:0;mso-wrap-distance-left:9pt;mso-wrap-distance-top:3.6pt;mso-wrap-distance-right:9pt;mso-wrap-distance-bottom:3.6pt;mso-position-horizontal:right;mso-position-horizontal-relative:margin;mso-position-vertical:absolute;mso-position-vertical-relative:text;mso-width-percent:0;mso-height-percent:0;mso-width-relative:margin;mso-height-relative:margin;v-text-anchor:top" o:gfxdata="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" stroked="f">
+              <v:shape id="Text Box 2" o:spid="_x0000_s1026" type="#_x0000_t202" style="position:absolute;left:0;text-align:left;margin-left:145.8pt;margin-top:25pt;width:197pt;height:125pt;z-index:251658240;visibility:visible;mso-wrap-style:square;mso-width-percent:0;mso-height-percent:0;mso-wrap-distance-left:9pt;mso-wrap-distance-top:3.6pt;mso-wrap-distance-right:9pt;mso-wrap-distance-bottom:3.6pt;mso-position-horizontal:right;mso-position-horizontal-relative:margin;mso-position-vertical:absolute;mso-position-vertical-relative:text;mso-width-percent:0;mso-height-percent:0;mso-width-relative:margin;mso-height-relative:margin;v-text-anchor:top" o:gfxdata="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" stroked="f">
                 <v:textbox>
                   <w:txbxContent>
                     <w:p>
@@ -1118,7 +1146,7 @@
                           <w:noProof/>
                           <w:sz w:val="24"/>
                           <w:szCs w:val="24"/>
-                          <w:lang w:val="en-US"/>
+                          <w:lang w:val="en-US" w:eastAsia="zh-CN"/>
                         </w:rPr>
                         <w:drawing>
                           <wp:inline distT="114300" distB="114300" distL="114300" distR="114300" wp14:anchorId="4DEE5B9A" wp14:editId="332347B9">
@@ -1134,7 +1162,7 @@
                                     <pic:cNvPicPr preferRelativeResize="0"/>
                                   </pic:nvPicPr>
                                   <pic:blipFill>
-                                    <a:blip r:embed="rId11"/>
+                                    <a:blip r:embed="rId10"/>
                                     <a:srcRect/>
                                     <a:stretch>
                                       <a:fillRect/>
@@ -1574,7 +1602,7 @@
                                           <pic:cNvPicPr preferRelativeResize="0"/>
                                         </pic:nvPicPr>
                                         <pic:blipFill>
-                                          <a:blip r:embed="rId12"/>
+                                          <a:blip r:embed="rId11"/>
                                           <a:srcRect/>
                                           <a:stretch>
                                             <a:fillRect/>
@@ -1756,7 +1784,7 @@
           </mc:Choice>
           <mc:Fallback>
             <w:pict>
-              <v:shape w14:anchorId="5D9FC069" id="_x0000_s1027" type="#_x0000_t202" style="position:absolute;left:0;text-align:left;margin-left:226.2pt;margin-top:3.65pt;width:241.8pt;height:183.75pt;z-index:251656192;visibility:visible;mso-wrap-style:square;mso-width-percent:0;mso-height-percent:0;mso-wrap-distance-left:9pt;mso-wrap-distance-top:3.6pt;mso-wrap-distance-right:9pt;mso-wrap-distance-bottom:3.6pt;mso-position-horizontal:absolute;mso-position-horizontal-relative:margin;mso-position-vertical:absolute;mso-position-vertical-relative:text;mso-width-percent:0;mso-height-percent:0;mso-width-relative:margin;mso-height-relative:margin;v-text-anchor:top" o:gfxdata="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" stroked="f">
+              <v:shape w14:anchorId="5D9FC069" id="_x0000_s1027" type="#_x0000_t202" style="position:absolute;left:0;text-align:left;margin-left:226.2pt;margin-top:3.65pt;width:241.8pt;height:183.75pt;z-index:251656192;visibility:visible;mso-wrap-style:square;mso-width-percent:0;mso-height-percent:0;mso-wrap-distance-left:9pt;mso-wrap-distance-top:3.6pt;mso-wrap-distance-right:9pt;mso-wrap-distance-bottom:3.6pt;mso-position-horizontal:absolute;mso-position-horizontal-relative:margin;mso-position-vertical:absolute;mso-position-vertical-relative:text;mso-width-percent:0;mso-height-percent:0;mso-width-relative:margin;mso-height-relative:margin;v-text-anchor:top" o:gfxdata="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" stroked="f">
                 <v:textbox>
                   <w:txbxContent>
                     <w:p>
@@ -1770,7 +1798,7 @@
                           <w:noProof/>
                           <w:sz w:val="24"/>
                           <w:szCs w:val="24"/>
-                          <w:lang w:val="en-US"/>
+                          <w:lang w:val="en-US" w:eastAsia="zh-CN"/>
                         </w:rPr>
                         <w:drawing>
                           <wp:inline distT="114300" distB="114300" distL="114300" distR="114300" wp14:anchorId="288911A6" wp14:editId="192158C3">
@@ -1786,7 +1814,7 @@
                                     <pic:cNvPicPr preferRelativeResize="0"/>
                                   </pic:nvPicPr>
                                   <pic:blipFill>
-                                    <a:blip r:embed="rId13"/>
+                                    <a:blip r:embed="rId11"/>
                                     <a:srcRect/>
                                     <a:stretch>
                                       <a:fillRect/>
@@ -1987,25 +2015,7 @@
           <w:sz w:val="24"/>
           <w:szCs w:val="24"/>
         </w:rPr>
-        <w:t xml:space="preserve"> the eating behavior of BSFL to develop more efficient BSFL farms (3). Modeled in Figure 2, video and particle tracer analysis have shown that BSFL aggregations restricted to a container with a </w:t>
-      </w:r>
-      <w:proofErr w:type="gramStart"/>
-      <w:r>
-        <w:rPr>
-          <w:rFonts w:ascii="Times New Roman" w:eastAsia="Times New Roman" w:hAnsi="Times New Roman" w:cs="Times New Roman"/>
-          <w:sz w:val="24"/>
-          <w:szCs w:val="24"/>
-        </w:rPr>
-        <w:t>food source form arrangements</w:t>
-      </w:r>
-      <w:proofErr w:type="gramEnd"/>
-      <w:r>
-        <w:rPr>
-          <w:rFonts w:ascii="Times New Roman" w:eastAsia="Times New Roman" w:hAnsi="Times New Roman" w:cs="Times New Roman"/>
-          <w:sz w:val="24"/>
-          <w:szCs w:val="24"/>
-        </w:rPr>
-        <w:t xml:space="preserve"> around the food source that resemble vortices and tori, while sloshing about as if a liquid. These two positions seem to arise from displacement of BSFL around the food source by pushing and shoving interactions amongst the BSFL (3). This movement is reminiscent of the vortices that exist in natural phenomena such as schools of fish, flocks of birds, and bacterial populations (4-6).</w:t>
+        <w:t xml:space="preserve"> the eating behavior of BSFL to develop more efficient BSFL farms (3). Modeled in Figure 2, video and particle tracer analysis have shown that BSFL aggregations restricted to a container with a food source form arrangements around the food source that resemble vortices and tori, while sloshing about as if a liquid. These two positions seem to arise from displacement of BSFL around the food source by pushing and shoving interactions amongst the BSFL (3). This movement is reminiscent of the vortices that exist in natural phenomena such as schools of fish, flocks of birds, and bacterial populations (4-6).</w:t>
       </w:r>
     </w:p>
     <w:p>
@@ -2193,16 +2203,7 @@
           <w:szCs w:val="24"/>
         </w:rPr>
         <w:lastRenderedPageBreak/>
-        <w:t xml:space="preserve">setup is a grid with random areas occupied by a wood </w:t>
-      </w:r>
-      <w:proofErr w:type="gramStart"/>
-      <w:r>
-        <w:rPr>
-          <w:rFonts w:ascii="Times New Roman" w:eastAsia="Times New Roman" w:hAnsi="Times New Roman" w:cs="Times New Roman"/>
-          <w:sz w:val="24"/>
-          <w:szCs w:val="24"/>
-        </w:rPr>
-        <w:t>chip</w:t>
+        <w:t>setup is a grid with random areas occupied by a wood chip</w:t>
       </w:r>
       <w:r>
         <w:rPr>
@@ -2212,7 +2213,6 @@
         </w:rPr>
         <w:t>s</w:t>
       </w:r>
-      <w:proofErr w:type="gramEnd"/>
       <w:r>
         <w:rPr>
           <w:rFonts w:ascii="Times New Roman" w:eastAsia="Times New Roman" w:hAnsi="Times New Roman" w:cs="Times New Roman"/>
@@ -2270,7 +2270,7 @@
                     <pic:cNvPicPr preferRelativeResize="0"/>
                   </pic:nvPicPr>
                   <pic:blipFill>
-                    <a:blip r:embed="rId14"/>
+                    <a:blip r:embed="rId12"/>
                     <a:srcRect/>
                     <a:stretch>
                       <a:fillRect/>
@@ -2642,7 +2642,7 @@
                                           <pic:cNvPicPr preferRelativeResize="0"/>
                                         </pic:nvPicPr>
                                         <pic:blipFill>
-                                          <a:blip r:embed="rId15"/>
+                                          <a:blip r:embed="rId13"/>
                                           <a:srcRect/>
                                           <a:stretch>
                                             <a:fillRect/>
@@ -2817,7 +2817,7 @@
           </mc:Choice>
           <mc:Fallback>
             <w:pict>
-              <v:shape w14:anchorId="66D2AD9A" id="_x0000_s1028" type="#_x0000_t202" style="position:absolute;left:0;text-align:left;margin-left:228pt;margin-top:14pt;width:240pt;height:174pt;z-index:251658242;visibility:visible;mso-wrap-style:square;mso-width-percent:0;mso-height-percent:0;mso-wrap-distance-left:9pt;mso-wrap-distance-top:3.6pt;mso-wrap-distance-right:9pt;mso-wrap-distance-bottom:3.6pt;mso-position-horizontal:absolute;mso-position-horizontal-relative:margin;mso-position-vertical:absolute;mso-position-vertical-relative:text;mso-width-percent:0;mso-height-percent:0;mso-width-relative:margin;mso-height-relative:margin;v-text-anchor:top" o:gfxdata="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" stroked="f">
+              <v:shape w14:anchorId="66D2AD9A" id="_x0000_s1028" type="#_x0000_t202" style="position:absolute;left:0;text-align:left;margin-left:228pt;margin-top:14pt;width:240pt;height:174pt;z-index:251658242;visibility:visible;mso-wrap-style:square;mso-width-percent:0;mso-height-percent:0;mso-wrap-distance-left:9pt;mso-wrap-distance-top:3.6pt;mso-wrap-distance-right:9pt;mso-wrap-distance-bottom:3.6pt;mso-position-horizontal:absolute;mso-position-horizontal-relative:margin;mso-position-vertical:absolute;mso-position-vertical-relative:text;mso-width-percent:0;mso-height-percent:0;mso-width-relative:margin;mso-height-relative:margin;v-text-anchor:top" o:gfxdata="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" stroked="f">
                 <v:textbox>
                   <w:txbxContent>
                     <w:p>
@@ -2836,7 +2836,7 @@
                           <w:noProof/>
                           <w:sz w:val="24"/>
                           <w:szCs w:val="24"/>
-                          <w:lang w:val="en-US"/>
+                          <w:lang w:val="en-US" w:eastAsia="zh-CN"/>
                         </w:rPr>
                         <w:drawing>
                           <wp:inline distT="114300" distB="114300" distL="114300" distR="114300" wp14:anchorId="7A2B4E98" wp14:editId="5A75F416">
@@ -2852,7 +2852,7 @@
                                     <pic:cNvPicPr preferRelativeResize="0"/>
                                   </pic:nvPicPr>
                                   <pic:blipFill>
-                                    <a:blip r:embed="rId16"/>
+                                    <a:blip r:embed="rId13"/>
                                     <a:srcRect/>
                                     <a:stretch>
                                       <a:fillRect/>
@@ -2925,15 +2925,7 @@
                           <w:sz w:val="24"/>
                           <w:szCs w:val="24"/>
                         </w:rPr>
-                        <w:t xml:space="preserve"> </w:t>
-                      </w:r>
-                      <w:r>
-                        <w:rPr>
-                          <w:rFonts w:ascii="Times New Roman" w:eastAsia="Times New Roman" w:hAnsi="Times New Roman" w:cs="Times New Roman"/>
-                          <w:sz w:val="24"/>
-                          <w:szCs w:val="24"/>
-                        </w:rPr>
-                        <w:t xml:space="preserve">the probability </w:t>
+                        <w:t xml:space="preserve"> the probability </w:t>
                       </w:r>
                       <w:r>
                         <w:rPr>
@@ -3191,7 +3183,7 @@
                                           <pic:cNvPicPr preferRelativeResize="0"/>
                                         </pic:nvPicPr>
                                         <pic:blipFill>
-                                          <a:blip r:embed="rId17"/>
+                                          <a:blip r:embed="rId14"/>
                                           <a:srcRect/>
                                           <a:stretch>
                                             <a:fillRect/>
@@ -3328,25 +3320,7 @@
                                 <w:sz w:val="24"/>
                                 <w:szCs w:val="24"/>
                               </w:rPr>
-                              <w:t xml:space="preserve"> </w:t>
-                            </w:r>
-                            <w:proofErr w:type="gramStart"/>
-                            <w:r>
-                              <w:rPr>
-                                <w:rFonts w:ascii="Times New Roman" w:eastAsia="Times New Roman" w:hAnsi="Times New Roman" w:cs="Times New Roman"/>
-                                <w:sz w:val="24"/>
-                                <w:szCs w:val="24"/>
-                              </w:rPr>
-                              <w:t>800 time</w:t>
-                            </w:r>
-                            <w:proofErr w:type="gramEnd"/>
-                            <w:r>
-                              <w:rPr>
-                                <w:rFonts w:ascii="Times New Roman" w:eastAsia="Times New Roman" w:hAnsi="Times New Roman" w:cs="Times New Roman"/>
-                                <w:sz w:val="24"/>
-                                <w:szCs w:val="24"/>
-                              </w:rPr>
-                              <w:t xml:space="preserve"> steps</w:t>
+                              <w:t xml:space="preserve"> 800 time steps</w:t>
                             </w:r>
                             <w:r>
                               <w:rPr>
@@ -3408,7 +3382,7 @@
           </mc:Choice>
           <mc:Fallback>
             <w:pict>
-              <v:shape w14:anchorId="244077BD" id="_x0000_s1029" type="#_x0000_t202" style="position:absolute;left:0;text-align:left;margin-left:177pt;margin-top:142.15pt;width:290.35pt;height:202.35pt;z-index:251658248;visibility:visible;mso-wrap-style:square;mso-width-percent:0;mso-height-percent:0;mso-wrap-distance-left:9pt;mso-wrap-distance-top:3.6pt;mso-wrap-distance-right:9pt;mso-wrap-distance-bottom:3.6pt;mso-position-horizontal:absolute;mso-position-horizontal-relative:margin;mso-position-vertical:absolute;mso-position-vertical-relative:text;mso-width-percent:0;mso-height-percent:0;mso-width-relative:margin;mso-height-relative:margin;v-text-anchor:top" o:gfxdata="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" stroked="f">
+              <v:shape w14:anchorId="244077BD" id="_x0000_s1029" type="#_x0000_t202" style="position:absolute;left:0;text-align:left;margin-left:177pt;margin-top:142.15pt;width:290.35pt;height:202.35pt;z-index:251658248;visibility:visible;mso-wrap-style:square;mso-width-percent:0;mso-height-percent:0;mso-wrap-distance-left:9pt;mso-wrap-distance-top:3.6pt;mso-wrap-distance-right:9pt;mso-wrap-distance-bottom:3.6pt;mso-position-horizontal:absolute;mso-position-horizontal-relative:margin;mso-position-vertical:absolute;mso-position-vertical-relative:text;mso-width-percent:0;mso-height-percent:0;mso-width-relative:margin;mso-height-relative:margin;v-text-anchor:top" o:gfxdata="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" stroked="f">
                 <v:textbox>
                   <w:txbxContent>
                     <w:p>
@@ -3427,7 +3401,7 @@
                           <w:noProof/>
                           <w:sz w:val="24"/>
                           <w:szCs w:val="24"/>
-                          <w:lang w:val="en-US"/>
+                          <w:lang w:val="en-US" w:eastAsia="zh-CN"/>
                         </w:rPr>
                         <w:drawing>
                           <wp:inline distT="114300" distB="114300" distL="114300" distR="114300" wp14:anchorId="5531F45B" wp14:editId="53B0EA5F">
@@ -3443,7 +3417,7 @@
                                     <pic:cNvPicPr preferRelativeResize="0"/>
                                   </pic:nvPicPr>
                                   <pic:blipFill>
-                                    <a:blip r:embed="rId18"/>
+                                    <a:blip r:embed="rId14"/>
                                     <a:srcRect/>
                                     <a:stretch>
                                       <a:fillRect/>
@@ -3620,15 +3594,7 @@
                           <w:sz w:val="24"/>
                           <w:szCs w:val="24"/>
                         </w:rPr>
-                        <w:t xml:space="preserve">, grouping </w:t>
-                      </w:r>
-                      <w:r>
-                        <w:rPr>
-                          <w:rFonts w:ascii="Times New Roman" w:eastAsia="Times New Roman" w:hAnsi="Times New Roman" w:cs="Times New Roman"/>
-                          <w:sz w:val="24"/>
-                          <w:szCs w:val="24"/>
-                        </w:rPr>
-                        <w:t>themselves in clumps.</w:t>
+                        <w:t>, grouping themselves in clumps.</w:t>
                       </w:r>
                     </w:p>
                   </w:txbxContent>
@@ -3677,25 +3643,7 @@
           <w:sz w:val="24"/>
           <w:szCs w:val="24"/>
         </w:rPr>
-        <w:t xml:space="preserve"> is a visual progression of the model over </w:t>
-      </w:r>
-      <w:proofErr w:type="gramStart"/>
-      <w:r>
-        <w:rPr>
-          <w:rFonts w:ascii="Times New Roman" w:eastAsia="Times New Roman" w:hAnsi="Times New Roman" w:cs="Times New Roman"/>
-          <w:sz w:val="24"/>
-          <w:szCs w:val="24"/>
-        </w:rPr>
-        <w:t>800 time</w:t>
-      </w:r>
-      <w:proofErr w:type="gramEnd"/>
-      <w:r>
-        <w:rPr>
-          <w:rFonts w:ascii="Times New Roman" w:eastAsia="Times New Roman" w:hAnsi="Times New Roman" w:cs="Times New Roman"/>
-          <w:sz w:val="24"/>
-          <w:szCs w:val="24"/>
-        </w:rPr>
-        <w:t xml:space="preserve"> steps</w:t>
+        <w:t xml:space="preserve"> is a visual progression of the model over 800 time steps</w:t>
       </w:r>
       <w:r>
         <w:rPr>
@@ -3743,25 +3691,7 @@
           <w:sz w:val="24"/>
           <w:szCs w:val="24"/>
         </w:rPr>
-        <w:t xml:space="preserve"> </w:t>
-      </w:r>
-      <w:proofErr w:type="gramStart"/>
-      <w:r>
-        <w:rPr>
-          <w:rFonts w:ascii="Times New Roman" w:eastAsia="Times New Roman" w:hAnsi="Times New Roman" w:cs="Times New Roman"/>
-          <w:sz w:val="24"/>
-          <w:szCs w:val="24"/>
-        </w:rPr>
-        <w:t>800 time</w:t>
-      </w:r>
-      <w:proofErr w:type="gramEnd"/>
-      <w:r>
-        <w:rPr>
-          <w:rFonts w:ascii="Times New Roman" w:eastAsia="Times New Roman" w:hAnsi="Times New Roman" w:cs="Times New Roman"/>
-          <w:sz w:val="24"/>
-          <w:szCs w:val="24"/>
-        </w:rPr>
-        <w:t xml:space="preserve"> steps, the birds generally have the same heading and have formed </w:t>
+        <w:t xml:space="preserve"> 800 time steps, the birds generally have the same heading and have formed </w:t>
       </w:r>
       <w:r>
         <w:rPr>
@@ -3918,7 +3848,7 @@
                     <pic:cNvPicPr preferRelativeResize="0"/>
                   </pic:nvPicPr>
                   <pic:blipFill>
-                    <a:blip r:embed="rId19"/>
+                    <a:blip r:embed="rId15"/>
                     <a:srcRect/>
                     <a:stretch>
                       <a:fillRect/>
@@ -4421,7 +4351,6 @@
         </w:rPr>
         <w:tab/>
       </w:r>
-      <w:proofErr w:type="gramStart"/>
       <w:r>
         <w:rPr>
           <w:rFonts w:ascii="Times New Roman" w:eastAsia="Times New Roman" w:hAnsi="Times New Roman" w:cs="Times New Roman"/>
@@ -4438,14 +4367,7 @@
         <w:rPr>
           <w:rFonts w:ascii="Times New Roman" w:eastAsia="Times New Roman" w:hAnsi="Times New Roman" w:cs="Times New Roman"/>
         </w:rPr>
-        <w:t>(</w:t>
-      </w:r>
-      <w:proofErr w:type="gramEnd"/>
-      <w:r>
-        <w:rPr>
-          <w:rFonts w:ascii="Times New Roman" w:eastAsia="Times New Roman" w:hAnsi="Times New Roman" w:cs="Times New Roman"/>
-        </w:rPr>
-        <w:t>1)</w:t>
+        <w:t>(1)</w:t>
       </w:r>
     </w:p>
     <w:p>
@@ -4566,25 +4488,7 @@
           <w:sz w:val="24"/>
           <w:szCs w:val="24"/>
         </w:rPr>
-        <w:t xml:space="preserve">there are no nearby birds, then there is no change in heading. </w:t>
-      </w:r>
-      <w:proofErr w:type="gramStart"/>
-      <w:r>
-        <w:rPr>
-          <w:rFonts w:ascii="Times New Roman" w:eastAsia="Times New Roman" w:hAnsi="Times New Roman" w:cs="Times New Roman"/>
-          <w:sz w:val="24"/>
-          <w:szCs w:val="24"/>
-        </w:rPr>
-        <w:t>Also</w:t>
-      </w:r>
-      <w:proofErr w:type="gramEnd"/>
-      <w:r>
-        <w:rPr>
-          <w:rFonts w:ascii="Times New Roman" w:eastAsia="Times New Roman" w:hAnsi="Times New Roman" w:cs="Times New Roman"/>
-          <w:sz w:val="24"/>
-          <w:szCs w:val="24"/>
-        </w:rPr>
-        <w:t xml:space="preserve"> if </w:t>
+        <w:t xml:space="preserve">there are no nearby birds, then there is no change in heading. Also if </w:t>
       </w:r>
       <m:oMath>
         <m:r>
@@ -5790,7 +5694,7 @@
                     </pic:cNvPicPr>
                   </pic:nvPicPr>
                   <pic:blipFill>
-                    <a:blip r:embed="rId20">
+                    <a:blip r:embed="rId16">
                       <a:extLst>
                         <a:ext uri="{28A0092B-C50C-407E-A947-70E740481C1C}">
                           <a14:useLocalDpi xmlns:a14="http://schemas.microsoft.com/office/drawing/2010/main" val="0"/>
@@ -6411,25 +6315,7 @@
           <w:sz w:val="24"/>
           <w:szCs w:val="24"/>
         </w:rPr>
-        <w:t xml:space="preserve">). The parameters of the genetic algorithm are the parameters of the flocking ABM: vision, max-align-turn, max-cohere-turn, max-separate-turn, and minimum-separation. The fitness function is defined for a state of birds after </w:t>
-      </w:r>
-      <w:proofErr w:type="gramStart"/>
-      <w:r>
-        <w:rPr>
-          <w:rFonts w:ascii="Times New Roman" w:eastAsia="Times New Roman" w:hAnsi="Times New Roman" w:cs="Times New Roman"/>
-          <w:sz w:val="24"/>
-          <w:szCs w:val="24"/>
-        </w:rPr>
-        <w:t>75 time</w:t>
-      </w:r>
-      <w:proofErr w:type="gramEnd"/>
-      <w:r>
-        <w:rPr>
-          <w:rFonts w:ascii="Times New Roman" w:eastAsia="Times New Roman" w:hAnsi="Times New Roman" w:cs="Times New Roman"/>
-          <w:sz w:val="24"/>
-          <w:szCs w:val="24"/>
-        </w:rPr>
-        <w:t xml:space="preserve"> steps of the ABM; </w:t>
+        <w:t xml:space="preserve">). The parameters of the genetic algorithm are the parameters of the flocking ABM: vision, max-align-turn, max-cohere-turn, max-separate-turn, and minimum-separation. The fitness function is defined for a state of birds after 75 time steps of the ABM; </w:t>
       </w:r>
       <w:r>
         <w:rPr>
@@ -6925,25 +6811,7 @@
           <w:sz w:val="24"/>
           <w:szCs w:val="24"/>
         </w:rPr>
-        <w:t xml:space="preserve">The fitness function quantifies alignment, and the goal is </w:t>
-      </w:r>
-      <w:proofErr w:type="gramStart"/>
-      <w:r>
-        <w:rPr>
-          <w:rFonts w:ascii="Times New Roman" w:eastAsia="Times New Roman" w:hAnsi="Times New Roman" w:cs="Times New Roman"/>
-          <w:sz w:val="24"/>
-          <w:szCs w:val="24"/>
-        </w:rPr>
-        <w:t>minimize</w:t>
-      </w:r>
-      <w:proofErr w:type="gramEnd"/>
-      <w:r>
-        <w:rPr>
-          <w:rFonts w:ascii="Times New Roman" w:eastAsia="Times New Roman" w:hAnsi="Times New Roman" w:cs="Times New Roman"/>
-          <w:sz w:val="24"/>
-          <w:szCs w:val="24"/>
-        </w:rPr>
-        <w:t xml:space="preserve"> fitness since </w:t>
+        <w:t xml:space="preserve">The fitness function quantifies alignment, and the goal is minimize fitness since </w:t>
       </w:r>
       <m:oMath>
         <m:r>
@@ -7114,7 +6982,7 @@
                                           <pic:cNvPicPr preferRelativeResize="0"/>
                                         </pic:nvPicPr>
                                         <pic:blipFill>
-                                          <a:blip r:embed="rId21"/>
+                                          <a:blip r:embed="rId17"/>
                                           <a:srcRect/>
                                           <a:stretch>
                                             <a:fillRect/>
@@ -7224,7 +7092,7 @@
           </mc:Choice>
           <mc:Fallback>
             <w:pict>
-              <v:shape w14:anchorId="401F00DD" id="_x0000_s1030" type="#_x0000_t202" style="position:absolute;left:0;text-align:left;margin-left:220.55pt;margin-top:0;width:271.75pt;height:214.25pt;z-index:251658243;visibility:visible;mso-wrap-style:square;mso-width-percent:0;mso-height-percent:0;mso-wrap-distance-left:9pt;mso-wrap-distance-top:3.6pt;mso-wrap-distance-right:9pt;mso-wrap-distance-bottom:3.6pt;mso-position-horizontal:right;mso-position-horizontal-relative:margin;mso-position-vertical:absolute;mso-position-vertical-relative:text;mso-width-percent:0;mso-height-percent:0;mso-width-relative:margin;mso-height-relative:margin;v-text-anchor:top" o:gfxdata="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" stroked="f">
+              <v:shape w14:anchorId="401F00DD" id="_x0000_s1030" type="#_x0000_t202" style="position:absolute;left:0;text-align:left;margin-left:220.55pt;margin-top:0;width:271.75pt;height:214.25pt;z-index:251658243;visibility:visible;mso-wrap-style:square;mso-width-percent:0;mso-height-percent:0;mso-wrap-distance-left:9pt;mso-wrap-distance-top:3.6pt;mso-wrap-distance-right:9pt;mso-wrap-distance-bottom:3.6pt;mso-position-horizontal:right;mso-position-horizontal-relative:margin;mso-position-vertical:absolute;mso-position-vertical-relative:text;mso-width-percent:0;mso-height-percent:0;mso-width-relative:margin;mso-height-relative:margin;v-text-anchor:top" o:gfxdata="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" stroked="f">
                 <v:textbox>
                   <w:txbxContent>
                     <w:p>
@@ -7243,7 +7111,7 @@
                           <w:noProof/>
                           <w:sz w:val="24"/>
                           <w:szCs w:val="24"/>
-                          <w:lang w:val="en-US"/>
+                          <w:lang w:val="en-US" w:eastAsia="zh-CN"/>
                         </w:rPr>
                         <w:drawing>
                           <wp:inline distT="114300" distB="114300" distL="114300" distR="114300" wp14:anchorId="4250BF83" wp14:editId="2ECFD7D6">
@@ -7259,7 +7127,7 @@
                                     <pic:cNvPicPr preferRelativeResize="0"/>
                                   </pic:nvPicPr>
                                   <pic:blipFill>
-                                    <a:blip r:embed="rId22"/>
+                                    <a:blip r:embed="rId17"/>
                                     <a:srcRect/>
                                     <a:stretch>
                                       <a:fillRect/>
@@ -7593,7 +7461,7 @@
                                           <pic:cNvPicPr preferRelativeResize="0"/>
                                         </pic:nvPicPr>
                                         <pic:blipFill>
-                                          <a:blip r:embed="rId23"/>
+                                          <a:blip r:embed="rId18"/>
                                           <a:srcRect/>
                                           <a:stretch>
                                             <a:fillRect/>
@@ -7663,7 +7531,7 @@
           </mc:Choice>
           <mc:Fallback>
             <w:pict>
-              <v:shape w14:anchorId="4D202CB0" id="_x0000_s1031" type="#_x0000_t202" style="position:absolute;left:0;text-align:left;margin-left:233.8pt;margin-top:0;width:285pt;height:110.6pt;z-index:251658244;visibility:visible;mso-wrap-style:square;mso-width-percent:0;mso-height-percent:200;mso-wrap-distance-left:9pt;mso-wrap-distance-top:3.6pt;mso-wrap-distance-right:9pt;mso-wrap-distance-bottom:3.6pt;mso-position-horizontal:right;mso-position-horizontal-relative:margin;mso-position-vertical:absolute;mso-position-vertical-relative:text;mso-width-percent:0;mso-height-percent:200;mso-width-relative:margin;mso-height-relative:margin;v-text-anchor:top" o:gfxdata="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" stroked="f">
+              <v:shape w14:anchorId="4D202CB0" id="_x0000_s1031" type="#_x0000_t202" style="position:absolute;left:0;text-align:left;margin-left:233.8pt;margin-top:0;width:285pt;height:110.6pt;z-index:251658244;visibility:visible;mso-wrap-style:square;mso-width-percent:0;mso-height-percent:200;mso-wrap-distance-left:9pt;mso-wrap-distance-top:3.6pt;mso-wrap-distance-right:9pt;mso-wrap-distance-bottom:3.6pt;mso-position-horizontal:right;mso-position-horizontal-relative:margin;mso-position-vertical:absolute;mso-position-vertical-relative:text;mso-width-percent:0;mso-height-percent:200;mso-width-relative:margin;mso-height-relative:margin;v-text-anchor:top" o:gfxdata="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" stroked="f">
                 <v:textbox style="mso-fit-shape-to-text:t">
                   <w:txbxContent>
                     <w:p>
@@ -7682,7 +7550,7 @@
                           <w:noProof/>
                           <w:sz w:val="24"/>
                           <w:szCs w:val="24"/>
-                          <w:lang w:val="en-US"/>
+                          <w:lang w:val="en-US" w:eastAsia="zh-CN"/>
                         </w:rPr>
                         <w:drawing>
                           <wp:inline distT="114300" distB="114300" distL="114300" distR="114300" wp14:anchorId="6B790EF8" wp14:editId="1E404192">
@@ -7698,7 +7566,7 @@
                                     <pic:cNvPicPr preferRelativeResize="0"/>
                                   </pic:nvPicPr>
                                   <pic:blipFill>
-                                    <a:blip r:embed="rId24"/>
+                                    <a:blip r:embed="rId18"/>
                                     <a:srcRect/>
                                     <a:stretch>
                                       <a:fillRect/>
@@ -7929,7 +7797,7 @@
                                           <pic:cNvPicPr preferRelativeResize="0"/>
                                         </pic:nvPicPr>
                                         <pic:blipFill>
-                                          <a:blip r:embed="rId25"/>
+                                          <a:blip r:embed="rId19"/>
                                           <a:srcRect/>
                                           <a:stretch>
                                             <a:fillRect/>
@@ -7999,7 +7867,7 @@
           </mc:Choice>
           <mc:Fallback>
             <w:pict>
-              <v:shape w14:anchorId="4CDB35CF" id="_x0000_s1032" type="#_x0000_t202" style="position:absolute;left:0;text-align:left;margin-left:190.5pt;margin-top:468pt;width:276.9pt;height:110.6pt;z-index:251658245;visibility:visible;mso-wrap-style:square;mso-width-percent:0;mso-height-percent:200;mso-wrap-distance-left:9pt;mso-wrap-distance-top:3.6pt;mso-wrap-distance-right:9pt;mso-wrap-distance-bottom:3.6pt;mso-position-horizontal:absolute;mso-position-horizontal-relative:margin;mso-position-vertical:absolute;mso-position-vertical-relative:text;mso-width-percent:0;mso-height-percent:200;mso-width-relative:margin;mso-height-relative:margin;v-text-anchor:top" o:gfxdata="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" stroked="f">
+              <v:shape w14:anchorId="4CDB35CF" id="_x0000_s1032" type="#_x0000_t202" style="position:absolute;left:0;text-align:left;margin-left:190.5pt;margin-top:468pt;width:276.9pt;height:110.6pt;z-index:251658245;visibility:visible;mso-wrap-style:square;mso-width-percent:0;mso-height-percent:200;mso-wrap-distance-left:9pt;mso-wrap-distance-top:3.6pt;mso-wrap-distance-right:9pt;mso-wrap-distance-bottom:3.6pt;mso-position-horizontal:absolute;mso-position-horizontal-relative:margin;mso-position-vertical:absolute;mso-position-vertical-relative:text;mso-width-percent:0;mso-height-percent:200;mso-width-relative:margin;mso-height-relative:margin;v-text-anchor:top" o:gfxdata="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" stroked="f">
                 <v:textbox style="mso-fit-shape-to-text:t">
                   <w:txbxContent>
                     <w:p>
@@ -8018,7 +7886,7 @@
                           <w:noProof/>
                           <w:sz w:val="24"/>
                           <w:szCs w:val="24"/>
-                          <w:lang w:val="en-US"/>
+                          <w:lang w:val="en-US" w:eastAsia="zh-CN"/>
                         </w:rPr>
                         <w:drawing>
                           <wp:inline distT="114300" distB="114300" distL="114300" distR="114300" wp14:anchorId="3D0E0610" wp14:editId="5E0B6F26">
@@ -8034,7 +7902,7 @@
                                     <pic:cNvPicPr preferRelativeResize="0"/>
                                   </pic:nvPicPr>
                                   <pic:blipFill>
-                                    <a:blip r:embed="rId26"/>
+                                    <a:blip r:embed="rId19"/>
                                     <a:srcRect/>
                                     <a:stretch>
                                       <a:fillRect/>
@@ -8107,33 +7975,15 @@
           <w:sz w:val="24"/>
           <w:szCs w:val="24"/>
         </w:rPr>
-        <w:t xml:space="preserve">allows for the exploration </w:t>
-      </w:r>
-      <w:proofErr w:type="gramStart"/>
-      <w:r>
-        <w:rPr>
-          <w:rFonts w:ascii="Times New Roman" w:eastAsia="Times New Roman" w:hAnsi="Times New Roman" w:cs="Times New Roman"/>
-          <w:sz w:val="24"/>
-          <w:szCs w:val="24"/>
-        </w:rPr>
-        <w:t xml:space="preserve">of </w:t>
-      </w:r>
-      <w:r>
-        <w:rPr>
-          <w:rFonts w:ascii="Times New Roman" w:eastAsia="Times New Roman" w:hAnsi="Times New Roman" w:cs="Times New Roman"/>
-          <w:sz w:val="24"/>
-          <w:szCs w:val="24"/>
-        </w:rPr>
-        <w:t xml:space="preserve"> new</w:t>
-      </w:r>
-      <w:proofErr w:type="gramEnd"/>
-      <w:r>
-        <w:rPr>
-          <w:rFonts w:ascii="Times New Roman" w:eastAsia="Times New Roman" w:hAnsi="Times New Roman" w:cs="Times New Roman"/>
-          <w:sz w:val="24"/>
-          <w:szCs w:val="24"/>
-        </w:rPr>
-        <w:t xml:space="preserve"> possibilities. </w:t>
+        <w:t xml:space="preserve">allows for the exploration of </w:t>
+      </w:r>
+      <w:r>
+        <w:rPr>
+          <w:rFonts w:ascii="Times New Roman" w:eastAsia="Times New Roman" w:hAnsi="Times New Roman" w:cs="Times New Roman"/>
+          <w:sz w:val="24"/>
+          <w:szCs w:val="24"/>
+        </w:rPr>
+        <w:t xml:space="preserve"> new possibilities. </w:t>
       </w:r>
       <w:r>
         <w:rPr>
@@ -8344,33 +8194,15 @@
           <w:sz w:val="24"/>
           <w:szCs w:val="24"/>
         </w:rPr>
-        <w:t xml:space="preserve"> A comparison of </w:t>
-      </w:r>
-      <w:proofErr w:type="gramStart"/>
-      <w:r>
-        <w:rPr>
-          <w:rFonts w:ascii="Times New Roman" w:eastAsia="Times New Roman" w:hAnsi="Times New Roman" w:cs="Times New Roman"/>
-          <w:sz w:val="24"/>
-          <w:szCs w:val="24"/>
-        </w:rPr>
-        <w:t xml:space="preserve">the </w:t>
-      </w:r>
-      <w:r>
-        <w:rPr>
-          <w:rFonts w:ascii="Times New Roman" w:eastAsia="Times New Roman" w:hAnsi="Times New Roman" w:cs="Times New Roman"/>
-          <w:sz w:val="24"/>
-          <w:szCs w:val="24"/>
-        </w:rPr>
-        <w:t xml:space="preserve"> experimental</w:t>
-      </w:r>
-      <w:proofErr w:type="gramEnd"/>
-      <w:r>
-        <w:rPr>
-          <w:rFonts w:ascii="Times New Roman" w:eastAsia="Times New Roman" w:hAnsi="Times New Roman" w:cs="Times New Roman"/>
-          <w:sz w:val="24"/>
-          <w:szCs w:val="24"/>
-        </w:rPr>
-        <w:t xml:space="preserve"> setup and the simulation world</w:t>
+        <w:t xml:space="preserve"> A comparison of the </w:t>
+      </w:r>
+      <w:r>
+        <w:rPr>
+          <w:rFonts w:ascii="Times New Roman" w:eastAsia="Times New Roman" w:hAnsi="Times New Roman" w:cs="Times New Roman"/>
+          <w:sz w:val="24"/>
+          <w:szCs w:val="24"/>
+        </w:rPr>
+        <w:t xml:space="preserve"> experimental setup and the simulation world</w:t>
       </w:r>
       <w:r>
         <w:rPr>
@@ -8421,7 +8253,7 @@
                     <pic:cNvPicPr preferRelativeResize="0"/>
                   </pic:nvPicPr>
                   <pic:blipFill>
-                    <a:blip r:embed="rId27"/>
+                    <a:blip r:embed="rId20"/>
                     <a:srcRect/>
                     <a:stretch>
                       <a:fillRect/>
@@ -8838,18 +8670,8 @@
           <w:sz w:val="24"/>
           <w:szCs w:val="24"/>
         </w:rPr>
-        <w:t xml:space="preserve">. The simulation ends after </w:t>
-      </w:r>
-      <w:proofErr w:type="gramStart"/>
-      <w:r>
-        <w:rPr>
-          <w:rFonts w:ascii="Times New Roman" w:eastAsia="Times New Roman" w:hAnsi="Times New Roman" w:cs="Times New Roman"/>
-          <w:sz w:val="24"/>
-          <w:szCs w:val="24"/>
-        </w:rPr>
-        <w:t>3600 time</w:t>
-      </w:r>
-      <w:proofErr w:type="gramEnd"/>
+        <w:t>. The simulation ends after 3600 time</w:t>
+      </w:r>
       <w:r>
         <w:rPr>
           <w:rFonts w:ascii="Times New Roman" w:eastAsia="Times New Roman" w:hAnsi="Times New Roman" w:cs="Times New Roman"/>
@@ -8916,7 +8738,7 @@
                     <pic:cNvPicPr preferRelativeResize="0"/>
                   </pic:nvPicPr>
                   <pic:blipFill>
-                    <a:blip r:embed="rId28"/>
+                    <a:blip r:embed="rId21"/>
                     <a:srcRect/>
                     <a:stretch>
                       <a:fillRect/>
@@ -9140,7 +8962,7 @@
                                           </pic:cNvPicPr>
                                         </pic:nvPicPr>
                                         <pic:blipFill>
-                                          <a:blip r:embed="rId29"/>
+                                          <a:blip r:embed="rId22"/>
                                           <a:stretch>
                                             <a:fillRect/>
                                           </a:stretch>
@@ -9221,7 +9043,7 @@
           </mc:Choice>
           <mc:Fallback>
             <w:pict>
-              <v:shape w14:anchorId="679DF919" id="_x0000_s1033" type="#_x0000_t202" style="position:absolute;left:0;text-align:left;margin-left:235.45pt;margin-top:21.2pt;width:286.65pt;height:135.15pt;z-index:251659264;visibility:visible;mso-wrap-style:square;mso-width-percent:0;mso-height-percent:0;mso-wrap-distance-left:9pt;mso-wrap-distance-top:3.6pt;mso-wrap-distance-right:9pt;mso-wrap-distance-bottom:3.6pt;mso-position-horizontal:right;mso-position-horizontal-relative:margin;mso-position-vertical:absolute;mso-position-vertical-relative:text;mso-width-percent:0;mso-height-percent:0;mso-width-relative:margin;mso-height-relative:margin;v-text-anchor:top" o:gfxdata="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" stroked="f">
+              <v:shape w14:anchorId="679DF919" id="_x0000_s1033" type="#_x0000_t202" style="position:absolute;left:0;text-align:left;margin-left:235.45pt;margin-top:21.2pt;width:286.65pt;height:135.15pt;z-index:251659264;visibility:visible;mso-wrap-style:square;mso-width-percent:0;mso-height-percent:0;mso-wrap-distance-left:9pt;mso-wrap-distance-top:3.6pt;mso-wrap-distance-right:9pt;mso-wrap-distance-bottom:3.6pt;mso-position-horizontal:right;mso-position-horizontal-relative:margin;mso-position-vertical:absolute;mso-position-vertical-relative:text;mso-width-percent:0;mso-height-percent:0;mso-width-relative:margin;mso-height-relative:margin;v-text-anchor:top" o:gfxdata="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" stroked="f">
                 <v:textbox>
                   <w:txbxContent>
                     <w:p>
@@ -9240,7 +9062,7 @@
                           <w:noProof/>
                           <w:sz w:val="24"/>
                           <w:szCs w:val="24"/>
-                          <w:lang w:val="en-US"/>
+                          <w:lang w:val="en-US" w:eastAsia="zh-CN"/>
                         </w:rPr>
                         <w:drawing>
                           <wp:inline distT="0" distB="0" distL="0" distR="0" wp14:anchorId="2A6181B4" wp14:editId="6679054B">
@@ -9260,7 +9082,7 @@
                                     </pic:cNvPicPr>
                                   </pic:nvPicPr>
                                   <pic:blipFill>
-                                    <a:blip r:embed="rId30"/>
+                                    <a:blip r:embed="rId22"/>
                                     <a:stretch>
                                       <a:fillRect/>
                                     </a:stretch>
@@ -9293,16 +9115,7 @@
                           <w:szCs w:val="24"/>
                           <w:u w:val="single"/>
                         </w:rPr>
-                        <w:t xml:space="preserve">Figure </w:t>
-                      </w:r>
-                      <w:r>
-                        <w:rPr>
-                          <w:rFonts w:ascii="Times New Roman" w:eastAsia="Times New Roman" w:hAnsi="Times New Roman" w:cs="Times New Roman"/>
-                          <w:sz w:val="24"/>
-                          <w:szCs w:val="24"/>
-                          <w:u w:val="single"/>
-                        </w:rPr>
-                        <w:t>1</w:t>
+                        <w:t>Figure 1</w:t>
                       </w:r>
                       <w:r>
                         <w:rPr>
@@ -10340,7 +10153,7 @@
                     <pic:cNvPicPr/>
                   </pic:nvPicPr>
                   <pic:blipFill>
-                    <a:blip r:embed="rId31" cstate="print">
+                    <a:blip r:embed="rId23" cstate="print">
                       <a:extLst>
                         <a:ext uri="{28A0092B-C50C-407E-A947-70E740481C1C}">
                           <a14:useLocalDpi xmlns:a14="http://schemas.microsoft.com/office/drawing/2010/main" val="0"/>
@@ -10557,7 +10370,7 @@
                     <pic:cNvPicPr/>
                   </pic:nvPicPr>
                   <pic:blipFill>
-                    <a:blip r:embed="rId32">
+                    <a:blip r:embed="rId24">
                       <a:extLst>
                         <a:ext uri="{28A0092B-C50C-407E-A947-70E740481C1C}">
                           <a14:useLocalDpi xmlns:a14="http://schemas.microsoft.com/office/drawing/2010/main" val="0"/>
@@ -10896,7 +10709,7 @@
                                           </pic:cNvPicPr>
                                         </pic:nvPicPr>
                                         <pic:blipFill>
-                                          <a:blip r:embed="rId33"/>
+                                          <a:blip r:embed="rId25"/>
                                           <a:stretch>
                                             <a:fillRect/>
                                           </a:stretch>
@@ -11043,7 +10856,7 @@
           </mc:Choice>
           <mc:Fallback>
             <w:pict>
-              <v:shape w14:anchorId="1BC787CE" id="_x0000_s1034" type="#_x0000_t202" style="position:absolute;left:0;text-align:left;margin-left:231.45pt;margin-top:1.35pt;width:282.65pt;height:157.5pt;z-index:251661312;visibility:visible;mso-wrap-style:square;mso-width-percent:0;mso-height-percent:0;mso-wrap-distance-left:9pt;mso-wrap-distance-top:3.6pt;mso-wrap-distance-right:9pt;mso-wrap-distance-bottom:3.6pt;mso-position-horizontal:right;mso-position-horizontal-relative:margin;mso-position-vertical:absolute;mso-position-vertical-relative:text;mso-width-percent:0;mso-height-percent:0;mso-width-relative:margin;mso-height-relative:margin;v-text-anchor:top" o:gfxdata="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" stroked="f">
+              <v:shape w14:anchorId="1BC787CE" id="_x0000_s1034" type="#_x0000_t202" style="position:absolute;left:0;text-align:left;margin-left:231.45pt;margin-top:1.35pt;width:282.65pt;height:157.5pt;z-index:251661312;visibility:visible;mso-wrap-style:square;mso-width-percent:0;mso-height-percent:0;mso-wrap-distance-left:9pt;mso-wrap-distance-top:3.6pt;mso-wrap-distance-right:9pt;mso-wrap-distance-bottom:3.6pt;mso-position-horizontal:right;mso-position-horizontal-relative:margin;mso-position-vertical:absolute;mso-position-vertical-relative:text;mso-width-percent:0;mso-height-percent:0;mso-width-relative:margin;mso-height-relative:margin;v-text-anchor:top" o:gfxdata="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" stroked="f">
                 <v:textbox>
                   <w:txbxContent>
                     <w:p>
@@ -11062,7 +10875,7 @@
                           <w:noProof/>
                           <w:sz w:val="24"/>
                           <w:szCs w:val="24"/>
-                          <w:lang w:val="en-US"/>
+                          <w:lang w:val="en-US" w:eastAsia="zh-CN"/>
                         </w:rPr>
                         <w:drawing>
                           <wp:inline distT="0" distB="0" distL="0" distR="0" wp14:anchorId="3374F1ED" wp14:editId="29DCF200">
@@ -11082,7 +10895,7 @@
                                     </pic:cNvPicPr>
                                   </pic:nvPicPr>
                                   <pic:blipFill>
-                                    <a:blip r:embed="rId34"/>
+                                    <a:blip r:embed="rId25"/>
                                     <a:stretch>
                                       <a:fillRect/>
                                     </a:stretch>
@@ -11120,16 +10933,7 @@
                           <w:szCs w:val="24"/>
                           <w:u w:val="single"/>
                         </w:rPr>
-                        <w:t xml:space="preserve">Figure </w:t>
-                      </w:r>
-                      <w:r>
-                        <w:rPr>
-                          <w:rFonts w:ascii="Times New Roman" w:eastAsia="Times New Roman" w:hAnsi="Times New Roman" w:cs="Times New Roman"/>
-                          <w:sz w:val="24"/>
-                          <w:szCs w:val="24"/>
-                          <w:u w:val="single"/>
-                        </w:rPr>
-                        <w:t>1</w:t>
+                        <w:t>Figure 1</w:t>
                       </w:r>
                       <w:r>
                         <w:rPr>
@@ -11179,15 +10983,7 @@
                           <w:sz w:val="24"/>
                           <w:szCs w:val="24"/>
                         </w:rPr>
-                        <w:t>bution of eating time</w:t>
-                      </w:r>
-                      <w:r>
-                        <w:rPr>
-                          <w:rFonts w:ascii="Times New Roman" w:eastAsia="Times New Roman" w:hAnsi="Times New Roman" w:cs="Times New Roman"/>
-                          <w:sz w:val="24"/>
-                          <w:szCs w:val="24"/>
-                        </w:rPr>
-                        <w:t xml:space="preserve"> where </w:t>
+                        <w:t xml:space="preserve">bution of eating time where </w:t>
                       </w:r>
                       <m:oMath>
                         <m:r>
@@ -11205,15 +11001,7 @@
                           <w:sz w:val="24"/>
                           <w:szCs w:val="24"/>
                         </w:rPr>
-                        <w:t xml:space="preserve"> and</w:t>
-                      </w:r>
-                      <w:r>
-                        <w:rPr>
-                          <w:rFonts w:ascii="Times New Roman" w:eastAsia="Times New Roman" w:hAnsi="Times New Roman" w:cs="Times New Roman"/>
-                          <w:sz w:val="24"/>
-                          <w:szCs w:val="24"/>
-                        </w:rPr>
-                        <w:t xml:space="preserve"> </w:t>
+                        <w:t xml:space="preserve"> and </w:t>
                       </w:r>
                       <m:oMath>
                         <m:r>
@@ -11231,23 +11019,7 @@
                           <w:sz w:val="24"/>
                           <w:szCs w:val="24"/>
                         </w:rPr>
-                        <w:t xml:space="preserve">. If the patch directly in front of the larvae at a distance of vision is food, the larvae eats for </w:t>
-                      </w:r>
-                      <w:r>
-                        <w:rPr>
-                          <w:rFonts w:ascii="Times New Roman" w:eastAsia="Times New Roman" w:hAnsi="Times New Roman" w:cs="Times New Roman"/>
-                          <w:sz w:val="24"/>
-                          <w:szCs w:val="24"/>
-                        </w:rPr>
-                        <w:t xml:space="preserve">the </w:t>
-                      </w:r>
-                      <w:r>
-                        <w:rPr>
-                          <w:rFonts w:ascii="Times New Roman" w:eastAsia="Times New Roman" w:hAnsi="Times New Roman" w:cs="Times New Roman"/>
-                          <w:sz w:val="24"/>
-                          <w:szCs w:val="24"/>
-                        </w:rPr>
-                        <w:t>time steps given by the distribution</w:t>
+                        <w:t>. If the patch directly in front of the larvae at a distance of vision is food, the larvae eats for the time steps given by the distribution</w:t>
                       </w:r>
                     </w:p>
                     <w:p/>
@@ -11346,25 +11118,7 @@
           <w:sz w:val="24"/>
           <w:szCs w:val="24"/>
         </w:rPr>
-        <w:t xml:space="preserve">he duration of each one of these instances is given by a Gaussian distribution function centered around </w:t>
-      </w:r>
-      <w:proofErr w:type="gramStart"/>
-      <w:r>
-        <w:rPr>
-          <w:rFonts w:ascii="Times New Roman" w:eastAsia="Times New Roman" w:hAnsi="Times New Roman" w:cs="Times New Roman"/>
-          <w:sz w:val="24"/>
-          <w:szCs w:val="24"/>
-        </w:rPr>
-        <w:t>180 time</w:t>
-      </w:r>
-      <w:proofErr w:type="gramEnd"/>
-      <w:r>
-        <w:rPr>
-          <w:rFonts w:ascii="Times New Roman" w:eastAsia="Times New Roman" w:hAnsi="Times New Roman" w:cs="Times New Roman"/>
-          <w:sz w:val="24"/>
-          <w:szCs w:val="24"/>
-        </w:rPr>
-        <w:t xml:space="preserve"> steps with a standard deviatio</w:t>
+        <w:t>he duration of each one of these instances is given by a Gaussian distribution function centered around 180 time steps with a standard deviatio</w:t>
       </w:r>
       <w:r>
         <w:rPr>
@@ -12126,25 +11880,7 @@
           <w:sz w:val="24"/>
           <w:szCs w:val="24"/>
         </w:rPr>
-        <w:t xml:space="preserve">This fitness function quantifies error of the simulation in replicating the physical experiments, and the goal is to minimize this function. Because of randomness in the wiggle and eat rules, the fitness of a parameter set is determined by averaging the fitness function over 10 simulation runs, each </w:t>
-      </w:r>
-      <w:proofErr w:type="gramStart"/>
-      <w:r>
-        <w:rPr>
-          <w:rFonts w:ascii="Times New Roman" w:eastAsia="Times New Roman" w:hAnsi="Times New Roman" w:cs="Times New Roman"/>
-          <w:sz w:val="24"/>
-          <w:szCs w:val="24"/>
-        </w:rPr>
-        <w:t>3600 time</w:t>
-      </w:r>
-      <w:proofErr w:type="gramEnd"/>
-      <w:r>
-        <w:rPr>
-          <w:rFonts w:ascii="Times New Roman" w:eastAsia="Times New Roman" w:hAnsi="Times New Roman" w:cs="Times New Roman"/>
-          <w:sz w:val="24"/>
-          <w:szCs w:val="24"/>
-        </w:rPr>
-        <w:t xml:space="preserve"> steps.</w:t>
+        <w:t>This fitness function quantifies error of the simulation in replicating the physical experiments, and the goal is to minimize this function. Because of randomness in the wiggle and eat rules, the fitness of a parameter set is determined by averaging the fitness function over 10 simulation runs, each 3600 time steps.</w:t>
       </w:r>
     </w:p>
     <w:p>
@@ -12539,25 +12275,7 @@
           <w:sz w:val="24"/>
           <w:szCs w:val="24"/>
         </w:rPr>
-        <w:t xml:space="preserve">). The settings of the genetic algorithm </w:t>
-      </w:r>
-      <w:proofErr w:type="gramStart"/>
-      <w:r>
-        <w:rPr>
-          <w:rFonts w:ascii="Times New Roman" w:eastAsia="Times New Roman" w:hAnsi="Times New Roman" w:cs="Times New Roman"/>
-          <w:sz w:val="24"/>
-          <w:szCs w:val="24"/>
-        </w:rPr>
-        <w:t>follow:</w:t>
-      </w:r>
-      <w:proofErr w:type="gramEnd"/>
-      <w:r>
-        <w:rPr>
-          <w:rFonts w:ascii="Times New Roman" w:eastAsia="Times New Roman" w:hAnsi="Times New Roman" w:cs="Times New Roman"/>
-          <w:sz w:val="24"/>
-          <w:szCs w:val="24"/>
-        </w:rPr>
-        <w:t xml:space="preserve"> population size 50, tournament style selection, tournament size 3, single point crossover, crossover rate </w:t>
+        <w:t xml:space="preserve">). The settings of the genetic algorithm follow: population size 50, tournament style selection, tournament size 3, single point crossover, crossover rate </w:t>
       </w:r>
       <w:r>
         <w:rPr>
@@ -12647,25 +12365,7 @@
           <w:sz w:val="24"/>
           <w:szCs w:val="24"/>
         </w:rPr>
-        <w:t xml:space="preserve"> ABM, run for </w:t>
-      </w:r>
-      <w:proofErr w:type="gramStart"/>
-      <w:r>
-        <w:rPr>
-          <w:rFonts w:ascii="Times New Roman" w:eastAsia="Times New Roman" w:hAnsi="Times New Roman" w:cs="Times New Roman"/>
-          <w:sz w:val="24"/>
-          <w:szCs w:val="24"/>
-        </w:rPr>
-        <w:t>3600 time</w:t>
-      </w:r>
-      <w:proofErr w:type="gramEnd"/>
-      <w:r>
-        <w:rPr>
-          <w:rFonts w:ascii="Times New Roman" w:eastAsia="Times New Roman" w:hAnsi="Times New Roman" w:cs="Times New Roman"/>
-          <w:sz w:val="24"/>
-          <w:szCs w:val="24"/>
-        </w:rPr>
-        <w:t xml:space="preserve"> steps,</w:t>
+        <w:t xml:space="preserve"> ABM, run for 3600 time steps,</w:t>
       </w:r>
       <w:r>
         <w:rPr>
@@ -12715,23 +12415,13 @@
         </w:rPr>
         <w:t xml:space="preserve">th a random heading.  After </w:t>
       </w:r>
-      <w:proofErr w:type="gramStart"/>
-      <w:r>
-        <w:rPr>
-          <w:rFonts w:ascii="Times New Roman" w:eastAsia="Times New Roman" w:hAnsi="Times New Roman" w:cs="Times New Roman"/>
-          <w:sz w:val="24"/>
-          <w:szCs w:val="24"/>
-        </w:rPr>
-        <w:t>3600 time</w:t>
-      </w:r>
-      <w:proofErr w:type="gramEnd"/>
-      <w:r>
-        <w:rPr>
-          <w:rFonts w:ascii="Times New Roman" w:eastAsia="Times New Roman" w:hAnsi="Times New Roman" w:cs="Times New Roman"/>
-          <w:sz w:val="24"/>
-          <w:szCs w:val="24"/>
-        </w:rPr>
-        <w:t xml:space="preserve"> steps</w:t>
+      <w:r>
+        <w:rPr>
+          <w:rFonts w:ascii="Times New Roman" w:eastAsia="Times New Roman" w:hAnsi="Times New Roman" w:cs="Times New Roman"/>
+          <w:sz w:val="24"/>
+          <w:szCs w:val="24"/>
+        </w:rPr>
+        <w:t>3600 time steps</w:t>
       </w:r>
       <w:r>
         <w:rPr>
@@ -12774,7 +12464,7 @@
                     <pic:cNvPicPr preferRelativeResize="0"/>
                   </pic:nvPicPr>
                   <pic:blipFill>
-                    <a:blip r:embed="rId35"/>
+                    <a:blip r:embed="rId26"/>
                     <a:srcRect/>
                     <a:stretch>
                       <a:fillRect/>
@@ -12904,25 +12594,7 @@
           <w:sz w:val="24"/>
           <w:szCs w:val="24"/>
         </w:rPr>
-        <w:t xml:space="preserve"> of the agent. (c) After </w:t>
-      </w:r>
-      <w:proofErr w:type="gramStart"/>
-      <w:r>
-        <w:rPr>
-          <w:rFonts w:ascii="Times New Roman" w:eastAsia="Times New Roman" w:hAnsi="Times New Roman" w:cs="Times New Roman"/>
-          <w:sz w:val="24"/>
-          <w:szCs w:val="24"/>
-        </w:rPr>
-        <w:t>3600 time</w:t>
-      </w:r>
-      <w:proofErr w:type="gramEnd"/>
-      <w:r>
-        <w:rPr>
-          <w:rFonts w:ascii="Times New Roman" w:eastAsia="Times New Roman" w:hAnsi="Times New Roman" w:cs="Times New Roman"/>
-          <w:sz w:val="24"/>
-          <w:szCs w:val="24"/>
-        </w:rPr>
-        <w:t xml:space="preserve"> steps, the model ends. The agent ended while in the align procedure, as the agent is parallel to the border. Also, the lines along border are the thickest, revealing the ge</w:t>
+        <w:t xml:space="preserve"> of the agent. (c) After 3600 time steps, the model ends. The agent ended while in the align procedure, as the agent is parallel to the border. Also, the lines along border are the thickest, revealing the ge</w:t>
       </w:r>
       <w:r>
         <w:rPr>
@@ -13032,7 +12704,7 @@
                                           </pic:cNvPicPr>
                                         </pic:nvPicPr>
                                         <pic:blipFill>
-                                          <a:blip r:embed="rId36"/>
+                                          <a:blip r:embed="rId27"/>
                                           <a:stretch>
                                             <a:fillRect/>
                                           </a:stretch>
@@ -13206,7 +12878,7 @@
           </mc:Choice>
           <mc:Fallback>
             <w:pict>
-              <v:shape w14:anchorId="1FB4E667" id="_x0000_s1035" type="#_x0000_t202" style="position:absolute;left:0;text-align:left;margin-left:191.7pt;margin-top:.65pt;width:242.9pt;height:110.6pt;z-index:251658247;visibility:visible;mso-wrap-style:square;mso-width-percent:0;mso-height-percent:0;mso-wrap-distance-left:9pt;mso-wrap-distance-top:3.6pt;mso-wrap-distance-right:9pt;mso-wrap-distance-bottom:3.6pt;mso-position-horizontal:right;mso-position-horizontal-relative:margin;mso-position-vertical:absolute;mso-position-vertical-relative:text;mso-width-percent:0;mso-height-percent:0;mso-width-relative:margin;mso-height-relative:margin;v-text-anchor:top" o:gfxdata="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" stroked="f">
+              <v:shape w14:anchorId="1FB4E667" id="_x0000_s1035" type="#_x0000_t202" style="position:absolute;left:0;text-align:left;margin-left:191.7pt;margin-top:.65pt;width:242.9pt;height:110.6pt;z-index:251658247;visibility:visible;mso-wrap-style:square;mso-width-percent:0;mso-height-percent:0;mso-wrap-distance-left:9pt;mso-wrap-distance-top:3.6pt;mso-wrap-distance-right:9pt;mso-wrap-distance-bottom:3.6pt;mso-position-horizontal:right;mso-position-horizontal-relative:margin;mso-position-vertical:absolute;mso-position-vertical-relative:text;mso-width-percent:0;mso-height-percent:0;mso-width-relative:margin;mso-height-relative:margin;v-text-anchor:top" o:gfxdata="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" stroked="f">
                 <v:textbox style="mso-fit-shape-to-text:t">
                   <w:txbxContent>
                     <w:p>
@@ -13225,7 +12897,7 @@
                           <w:noProof/>
                           <w:sz w:val="24"/>
                           <w:szCs w:val="24"/>
-                          <w:lang w:val="en-US"/>
+                          <w:lang w:val="en-US" w:eastAsia="zh-CN"/>
                         </w:rPr>
                         <w:drawing>
                           <wp:inline distT="0" distB="0" distL="0" distR="0" wp14:anchorId="691EF583" wp14:editId="2FF1052F">
@@ -13245,7 +12917,7 @@
                                     </pic:cNvPicPr>
                                   </pic:nvPicPr>
                                   <pic:blipFill>
-                                    <a:blip r:embed="rId37"/>
+                                    <a:blip r:embed="rId27"/>
                                     <a:stretch>
                                       <a:fillRect/>
                                     </a:stretch>
@@ -14306,7 +13978,7 @@
                     <pic:cNvPicPr preferRelativeResize="0"/>
                   </pic:nvPicPr>
                   <pic:blipFill>
-                    <a:blip r:embed="rId38"/>
+                    <a:blip r:embed="rId28"/>
                     <a:srcRect/>
                     <a:stretch>
                       <a:fillRect/>
@@ -14417,25 +14089,7 @@
           <w:sz w:val="24"/>
           <w:szCs w:val="24"/>
         </w:rPr>
-        <w:t xml:space="preserve">Given that the model reproduces the physical experiment, inferences about BSFL can be made from the parameter values found, but some limitations of the model should be acknowledged. Other solutions of parameter values exist. A genetic algorithm tends to find several good solutions and does not guarantee any given solution is absolutely optimal. Other possible solutions are given in Table 4, and extreme parameter values are highlighted in red. Since the model is stochastic, a 95% confidence interval for the true fitness of a given set was constructed; after 1000 simulations, the given fitness is accurate to about ±0.01 for all the sets. The highlighted parameter set was chosen somewhat arbitrarily with a preference towards strong boundary following behavior. Comparison of these solutions is not rigorous but suggests that that wiggle-often and max-align-turn can vary significantly, whereas wiggle-amount and food-xcor vary much less. An additional limitation of the model is based on the physical experiment. It is frivolous to reduce the error of time eating </w:t>
-      </w:r>
-      <w:proofErr w:type="gramStart"/>
-      <w:r>
-        <w:rPr>
-          <w:rFonts w:ascii="Times New Roman" w:eastAsia="Times New Roman" w:hAnsi="Times New Roman" w:cs="Times New Roman"/>
-          <w:sz w:val="24"/>
-          <w:szCs w:val="24"/>
-        </w:rPr>
-        <w:t>and on the wall</w:t>
-      </w:r>
-      <w:proofErr w:type="gramEnd"/>
-      <w:r>
-        <w:rPr>
-          <w:rFonts w:ascii="Times New Roman" w:eastAsia="Times New Roman" w:hAnsi="Times New Roman" w:cs="Times New Roman"/>
-          <w:sz w:val="24"/>
-          <w:szCs w:val="24"/>
-        </w:rPr>
-        <w:t xml:space="preserve"> given the larvae variance in the physical experiment; the true time </w:t>
+        <w:t xml:space="preserve">Given that the model reproduces the physical experiment, inferences about BSFL can be made from the parameter values found, but some limitations of the model should be acknowledged. Other solutions of parameter values exist. A genetic algorithm tends to find several good solutions and does not guarantee any given solution is absolutely optimal. Other possible solutions are given in Table 4, and extreme parameter values are highlighted in red. Since the model is stochastic, a 95% confidence interval for the true fitness of a given set was constructed; after 1000 simulations, the given fitness is accurate to about ±0.01 for all the sets. The highlighted parameter set was chosen somewhat arbitrarily with a preference towards strong boundary following behavior. Comparison of these solutions is not rigorous but suggests that that wiggle-often and max-align-turn can vary significantly, whereas wiggle-amount and food-xcor vary much less. An additional limitation of the model is based on the physical experiment. It is frivolous to reduce the error of time eating and on the wall given the larvae variance in the physical experiment; the true time </w:t>
       </w:r>
       <w:r>
         <w:rPr>
@@ -16081,25 +15735,7 @@
           <w:sz w:val="24"/>
           <w:szCs w:val="24"/>
         </w:rPr>
-        <w:t xml:space="preserve"> </w:t>
-      </w:r>
-      <w:proofErr w:type="gramStart"/>
-      <w:r>
-        <w:rPr>
-          <w:rFonts w:ascii="Times New Roman" w:eastAsia="Times New Roman" w:hAnsi="Times New Roman" w:cs="Times New Roman"/>
-          <w:sz w:val="24"/>
-          <w:szCs w:val="24"/>
-        </w:rPr>
-        <w:t>Tokyo :</w:t>
-      </w:r>
-      <w:proofErr w:type="gramEnd"/>
-      <w:r>
-        <w:rPr>
-          <w:rFonts w:ascii="Times New Roman" w:eastAsia="Times New Roman" w:hAnsi="Times New Roman" w:cs="Times New Roman"/>
-          <w:sz w:val="24"/>
-          <w:szCs w:val="24"/>
-        </w:rPr>
-        <w:t xml:space="preserve"> s.n., 2018. 7th International Symposium on Aero-aqua Bio-Mechanisms.</w:t>
+        <w:t xml:space="preserve"> Tokyo : s.n., 2018. 7th International Symposium on Aero-aqua Bio-Mechanisms.</w:t>
       </w:r>
     </w:p>
     <w:p>
@@ -16334,7 +15970,7 @@
         </w:rPr>
         <w:t>8. Wilensky, U. (1999). NetLogo.</w:t>
       </w:r>
-      <w:hyperlink r:id="rId39">
+      <w:hyperlink r:id="rId29">
         <w:r>
           <w:rPr>
             <w:rFonts w:ascii="Times New Roman" w:eastAsia="Times New Roman" w:hAnsi="Times New Roman" w:cs="Times New Roman"/>
@@ -16344,7 +15980,7 @@
           <w:t xml:space="preserve"> </w:t>
         </w:r>
       </w:hyperlink>
-      <w:hyperlink r:id="rId40">
+      <w:hyperlink r:id="rId30">
         <w:r>
           <w:rPr>
             <w:rFonts w:ascii="Times New Roman" w:eastAsia="Times New Roman" w:hAnsi="Times New Roman" w:cs="Times New Roman"/>
@@ -16373,12 +16009,12 @@
       <w:r>
         <w:t>9. Wilensky, U. (1997). NetLogo Termites model.</w:t>
       </w:r>
-      <w:hyperlink r:id="rId41">
+      <w:hyperlink r:id="rId31">
         <w:r>
           <w:t xml:space="preserve"> </w:t>
         </w:r>
       </w:hyperlink>
-      <w:hyperlink r:id="rId42">
+      <w:hyperlink r:id="rId32">
         <w:r>
           <w:rPr>
             <w:color w:val="1155CC"/>
@@ -16462,7 +16098,7 @@
         </w:rPr>
         <w:t xml:space="preserve">11. Wilensky, U. (1998). NetLogo Flocking model. </w:t>
       </w:r>
-      <w:hyperlink r:id="rId43">
+      <w:hyperlink r:id="rId33">
         <w:r>
           <w:rPr>
             <w:rFonts w:ascii="Times New Roman" w:eastAsia="Times New Roman" w:hAnsi="Times New Roman" w:cs="Times New Roman"/>
@@ -16527,23 +16163,13 @@
         </w:rPr>
         <w:t xml:space="preserve">An Introduction to Genetic Algorithms. </w:t>
       </w:r>
-      <w:proofErr w:type="gramStart"/>
-      <w:r>
-        <w:rPr>
-          <w:rFonts w:ascii="Times New Roman" w:eastAsia="Times New Roman" w:hAnsi="Times New Roman" w:cs="Times New Roman"/>
-          <w:sz w:val="24"/>
-          <w:szCs w:val="24"/>
-        </w:rPr>
-        <w:t>s.l. :</w:t>
-      </w:r>
-      <w:proofErr w:type="gramEnd"/>
-      <w:r>
-        <w:rPr>
-          <w:rFonts w:ascii="Times New Roman" w:eastAsia="Times New Roman" w:hAnsi="Times New Roman" w:cs="Times New Roman"/>
-          <w:sz w:val="24"/>
-          <w:szCs w:val="24"/>
-        </w:rPr>
-        <w:t xml:space="preserve"> A Bradford Book The MIT Press, 1996.</w:t>
+      <w:r>
+        <w:rPr>
+          <w:rFonts w:ascii="Times New Roman" w:eastAsia="Times New Roman" w:hAnsi="Times New Roman" w:cs="Times New Roman"/>
+          <w:sz w:val="24"/>
+          <w:szCs w:val="24"/>
+        </w:rPr>
+        <w:t>s.l. : A Bradford Book The MIT Press, 1996.</w:t>
       </w:r>
     </w:p>
     <w:p>
@@ -16780,25 +16406,7 @@
           <w:sz w:val="24"/>
           <w:szCs w:val="24"/>
         </w:rPr>
-        <w:t xml:space="preserve"> 13, </w:t>
-      </w:r>
-      <w:proofErr w:type="gramStart"/>
-      <w:r>
-        <w:rPr>
-          <w:rFonts w:ascii="Times New Roman" w:eastAsia="Times New Roman" w:hAnsi="Times New Roman" w:cs="Times New Roman"/>
-          <w:sz w:val="24"/>
-          <w:szCs w:val="24"/>
-        </w:rPr>
-        <w:t>s.l. :</w:t>
-      </w:r>
-      <w:proofErr w:type="gramEnd"/>
-      <w:r>
-        <w:rPr>
-          <w:rFonts w:ascii="Times New Roman" w:eastAsia="Times New Roman" w:hAnsi="Times New Roman" w:cs="Times New Roman"/>
-          <w:sz w:val="24"/>
-          <w:szCs w:val="24"/>
-        </w:rPr>
-        <w:t xml:space="preserve"> Artificial Intelligence Review, 1999.</w:t>
+        <w:t xml:space="preserve"> 13, s.l. : Artificial Intelligence Review, 1999.</w:t>
       </w:r>
     </w:p>
     <w:p>
@@ -16835,7 +16443,7 @@
         </w:rPr>
         <w:t xml:space="preserve">. Wilensky, U. (1997). NetLogo Ants model. </w:t>
       </w:r>
-      <w:hyperlink r:id="rId44">
+      <w:hyperlink r:id="rId34">
         <w:r>
           <w:rPr>
             <w:rFonts w:ascii="Times New Roman" w:eastAsia="Times New Roman" w:hAnsi="Times New Roman" w:cs="Times New Roman"/>
@@ -16914,25 +16522,7 @@
           <w:sz w:val="24"/>
           <w:szCs w:val="24"/>
         </w:rPr>
-        <w:t xml:space="preserve">. 2014 Journal of Artificial Societies and Social Simulation 17 (3) </w:t>
-      </w:r>
-      <w:proofErr w:type="gramStart"/>
-      <w:r>
-        <w:rPr>
-          <w:rFonts w:ascii="Times New Roman" w:eastAsia="Times New Roman" w:hAnsi="Times New Roman" w:cs="Times New Roman"/>
-          <w:sz w:val="24"/>
-          <w:szCs w:val="24"/>
-        </w:rPr>
-        <w:t>11 .</w:t>
-      </w:r>
-      <w:proofErr w:type="gramEnd"/>
-      <w:r>
-        <w:rPr>
-          <w:rFonts w:ascii="Times New Roman" w:eastAsia="Times New Roman" w:hAnsi="Times New Roman" w:cs="Times New Roman"/>
-          <w:sz w:val="24"/>
-          <w:szCs w:val="24"/>
-        </w:rPr>
-        <w:t xml:space="preserve"> doi: 10.18564/jasss.2503</w:t>
+        <w:t>. 2014 Journal of Artificial Societies and Social Simulation 17 (3) 11 . doi: 10.18564/jasss.2503</w:t>
       </w:r>
     </w:p>
     <w:p>
@@ -16961,7 +16551,7 @@
         </w:rPr>
         <w:t xml:space="preserve">. Stonedahl, F., &amp; Wilensky, U. (2010). BehaviorSearch [computer software]. Center for Connected Learning and Computer Based Modeling, Northwestern University, Evanston, IL. Available online: </w:t>
       </w:r>
-      <w:hyperlink r:id="rId45">
+      <w:hyperlink r:id="rId35">
         <w:r>
           <w:rPr>
             <w:rFonts w:ascii="Times New Roman" w:eastAsia="Times New Roman" w:hAnsi="Times New Roman" w:cs="Times New Roman"/>
@@ -16993,7 +16583,7 @@
       </w:pPr>
     </w:p>
     <w:sectPr>
-      <w:footerReference w:type="default" r:id="rId46"/>
+      <w:footerReference w:type="default" r:id="rId36"/>
       <w:pgSz w:w="12240" w:h="15840"/>
       <w:pgMar w:top="1440" w:right="1440" w:bottom="1440" w:left="1440" w:header="720" w:footer="720" w:gutter="0"/>
       <w:pgNumType w:start="1"/>
